--- a/spinach_docs/SPINACH - Detailed A-spec.docx
+++ b/spinach_docs/SPINACH - Detailed A-spec.docx
@@ -309,7 +309,7 @@
             <v:stroke joinstyle="miter"/>
             <v:path gradientshapeok="t" o:connecttype="rect"/>
           </v:shapetype>
-          <v:shape id="_x0000_s1049" type="#_x0000_t202" style="position:absolute;left:0;text-align:left;margin-left:1pt;margin-top:416.85pt;width:412.25pt;height:31.5pt;z-index:251660288;mso-position-horizontal-relative:text;mso-position-vertical-relative:text" filled="f" stroked="f">
+          <v:shape id="_x0000_s1049" type="#_x0000_t202" style="position:absolute;left:0;text-align:left;margin-left:1pt;margin-top:416.85pt;width:412.25pt;height:31.5pt;z-index:251658240;mso-position-horizontal-relative:text;mso-position-vertical-relative:text" filled="f" stroked="f">
             <v:fill o:detectmouseclick="t"/>
             <v:textbox style="mso-fit-shape-to-text:t" inset="0,0,0,0">
               <w:txbxContent>
@@ -344,7 +344,7 @@
           <w:noProof/>
         </w:rPr>
         <w:pict>
-          <v:group id="_x0000_s1026" style="position:absolute;margin-left:0;margin-top:0;width:412.25pt;height:387.35pt;z-index:1;mso-position-horizontal-relative:char;mso-position-vertical-relative:line" coordorigin="1152,3511" coordsize="9960,9360">
+          <v:group id="_x0000_s1026" style="position:absolute;margin-left:0;margin-top:0;width:412.25pt;height:387.35pt;z-index:251657216;mso-position-horizontal-relative:char;mso-position-vertical-relative:line" coordorigin="1152,3511" coordsize="9960,9360">
             <o:lock v:ext="edit" aspectratio="t"/>
             <v:shapetype id="_x0000_t75" coordsize="21600,21600" o:spt="75" o:preferrelative="t" path="m@4@5l@4@11@9@11@9@5xe" filled="f" stroked="f">
               <v:stroke joinstyle="miter"/>
@@ -979,470 +979,524 @@
     <w:p>
       <w:pPr>
         <w:rPr>
-          <w:rFonts w:ascii="宋体" w:hAnsi="宋体" w:cs="宋体" w:hint="eastAsia"/>
-          <w:lang w:eastAsia="zh-CN"/>
-        </w:rPr>
-      </w:pPr>
-    </w:p>
-    <w:p>
-      <w:pPr>
-        <w:pStyle w:val="Heading3"/>
-      </w:pPr>
-      <w:bookmarkStart w:id="4" w:name="_Toc116352217"/>
-      <w:r>
-        <w:t xml:space="preserve">3.1.2. </w:t>
-      </w:r>
-      <w:r>
-        <w:t>Interpreter Core Team</w:t>
-      </w:r>
-      <w:bookmarkEnd w:id="4"/>
-    </w:p>
-    <w:p>
-      <w:r>
-        <w:t xml:space="preserve">3.1.2.1. </w:t>
-      </w:r>
-      <w:r>
-        <w:rPr>
-          <w:b/>
-          <w:u w:val="single"/>
-        </w:rPr>
-        <w:t>Shall</w:t>
-      </w:r>
-      <w:r>
-        <w:t xml:space="preserve"> support executing non-parallel SPINACH syntax commands stored in abstract syntax trees including:</w:t>
-      </w:r>
-      <w:r>
-        <w:t xml:space="preserve"> </w:t>
-      </w:r>
-    </w:p>
-    <w:p>
-      <w:r>
-        <w:tab/>
-        <w:t>a. creation of variables (strings and scalars or matrices of either doubles or integers);</w:t>
-      </w:r>
-    </w:p>
-    <w:p>
-      <w:r>
-        <w:tab/>
-        <w:t>b. creation of structures;</w:t>
-      </w:r>
-      <w:r>
-        <w:tab/>
-      </w:r>
-    </w:p>
-    <w:p>
-      <w:pPr>
-        <w:ind w:firstLine="720"/>
-      </w:pPr>
-      <w:r>
-        <w:t>c. assignment;</w:t>
-      </w:r>
-    </w:p>
-    <w:p>
-      <w:r>
-        <w:tab/>
-        <w:t>d. support for non recursive functions that can accept multiple values and return single value;</w:t>
-      </w:r>
-    </w:p>
-    <w:p>
-      <w:r>
-        <w:tab/>
-        <w:t>e. if statements;</w:t>
-      </w:r>
-    </w:p>
-    <w:p>
-      <w:r>
-        <w:tab/>
-        <w:t>f. tests for equality and inequality;</w:t>
-      </w:r>
-    </w:p>
-    <w:p>
-      <w:r>
-        <w:tab/>
-        <w:t>g. for loops;</w:t>
-      </w:r>
-    </w:p>
-    <w:p>
-      <w:r>
-        <w:tab/>
-        <w:t>h. deletion of variables;</w:t>
-      </w:r>
-    </w:p>
-    <w:p>
-      <w:r>
-        <w:tab/>
-        <w:t>i. display of variables (strings and scalars or matrices of either doubles or integers) ;</w:t>
-      </w:r>
-    </w:p>
-    <w:p>
-      <w:r>
-        <w:tab/>
-        <w:t>j. comments.</w:t>
-      </w:r>
-    </w:p>
-    <w:p/>
-    <w:p>
-      <w:r>
-        <w:t xml:space="preserve">3.1.2.2. </w:t>
-      </w:r>
-      <w:r>
-        <w:rPr>
-          <w:b/>
-          <w:u w:val="single"/>
-        </w:rPr>
-        <w:t>Shall</w:t>
-      </w:r>
-      <w:r>
-        <w:t xml:space="preserve"> support executing a set of plot commands for plotting team to plot data sets and configure plots. </w:t>
-      </w:r>
-    </w:p>
-    <w:p/>
-    <w:p>
-      <w:r>
-        <w:t xml:space="preserve">3.1.2.3. </w:t>
-      </w:r>
-      <w:r>
-        <w:rPr>
-          <w:b/>
-          <w:u w:val="single"/>
-        </w:rPr>
-        <w:t>Shall</w:t>
-      </w:r>
-      <w:r>
-        <w:t xml:space="preserve"> </w:t>
-      </w:r>
-      <w:r>
-        <w:t xml:space="preserve">break down </w:t>
-      </w:r>
-      <w:r>
-        <w:t xml:space="preserve">abstract syntax trees of </w:t>
-      </w:r>
-      <w:r>
-        <w:t>parallel SPINACH command</w:t>
-      </w:r>
-      <w:r>
-        <w:t>s including</w:t>
-      </w:r>
-      <w:r>
-        <w:t xml:space="preserve"> </w:t>
-      </w:r>
-      <w:r>
-        <w:tab/>
-      </w:r>
-    </w:p>
-    <w:p>
-      <w:pPr>
-        <w:ind w:firstLine="720"/>
-      </w:pPr>
-      <w:r>
-        <w:t>a. matrix operations (multiplication, addition, subtraction, transpose); scalar operations (multiplication, addition, subtraction, dot product),</w:t>
-      </w:r>
-    </w:p>
-    <w:p>
-      <w:r>
-        <w:tab/>
-        <w:t>b. parallel for loops,</w:t>
-      </w:r>
-    </w:p>
-    <w:p>
-      <w:r>
-        <w:tab/>
-        <w:t>c. parallel for synchronization statements</w:t>
-      </w:r>
-    </w:p>
-    <w:p>
-      <w:r>
-        <w:t xml:space="preserve">into multiple parallelized </w:t>
-      </w:r>
-      <w:r>
-        <w:t>abstract syntax trees</w:t>
-      </w:r>
-      <w:r>
-        <w:t xml:space="preserve">, then write each parallelized </w:t>
-      </w:r>
-      <w:r>
-        <w:t>tree</w:t>
-      </w:r>
-      <w:r>
-        <w:t xml:space="preserve"> into some data stream (byte code?) and save it in the swarm memory.</w:t>
-      </w:r>
-    </w:p>
-    <w:p/>
-    <w:p>
-      <w:r>
-        <w:t xml:space="preserve">3.1.2.2. </w:t>
-      </w:r>
-      <w:r>
-        <w:rPr>
-          <w:b/>
-          <w:u w:val="single"/>
-        </w:rPr>
-        <w:t>Shall</w:t>
-      </w:r>
-      <w:r>
-        <w:t xml:space="preserve"> request swarm to </w:t>
-      </w:r>
-      <w:r>
-        <w:t xml:space="preserve">execute parallel SPINACH commands when data stream is stored in the swarm memory. </w:t>
-      </w:r>
-      <w:r>
-        <w:rPr>
-          <w:b/>
-          <w:u w:val="single"/>
-        </w:rPr>
-        <w:t>Shall</w:t>
-      </w:r>
-      <w:r>
-        <w:t xml:space="preserve"> assemble the results of the parallele</w:t>
-      </w:r>
-      <w:r>
-        <w:t>d calculation one swarm computing</w:t>
-      </w:r>
-      <w:r>
-        <w:t xml:space="preserve"> is done. </w:t>
-      </w:r>
-    </w:p>
-    <w:p/>
-    <w:p>
-      <w:r>
-        <w:t xml:space="preserve">3.1.2.3. </w:t>
-      </w:r>
-      <w:r>
-        <w:rPr>
-          <w:b/>
-          <w:u w:val="single"/>
-        </w:rPr>
-        <w:t>Shall</w:t>
-      </w:r>
-      <w:r>
-        <w:t xml:space="preserve"> use hash map and/or other proper data structures to store variables.</w:t>
-      </w:r>
-    </w:p>
-    <w:p/>
-    <w:p>
-      <w:r>
-        <w:t xml:space="preserve">3.1.2.5. </w:t>
-      </w:r>
-      <w:r>
-        <w:rPr>
-          <w:b/>
-          <w:u w:val="single"/>
-        </w:rPr>
-        <w:t>Shall</w:t>
-      </w:r>
-      <w:r>
-        <w:t xml:space="preserve"> report semantic errors if happens.</w:t>
-      </w:r>
-    </w:p>
-    <w:p/>
-    <w:p>
-      <w:r>
-        <w:t xml:space="preserve">3.1.2.6. </w:t>
-      </w:r>
-      <w:r>
-        <w:rPr>
-          <w:b/>
-          <w:u w:val="single"/>
-        </w:rPr>
-        <w:t>Shall</w:t>
-      </w:r>
-      <w:r>
-        <w:t xml:space="preserve"> document SPINACH input language semantics and error messages on web pages. </w:t>
-      </w:r>
-      <w:r>
-        <w:t xml:space="preserve">The documentation </w:t>
-      </w:r>
-      <w:r>
-        <w:rPr>
-          <w:b/>
-          <w:u w:val="single"/>
-        </w:rPr>
-        <w:t>shall</w:t>
-      </w:r>
-      <w:r>
-        <w:t xml:space="preserve"> have a table of contents</w:t>
-      </w:r>
-      <w:r>
-        <w:t xml:space="preserve">. </w:t>
-      </w:r>
-    </w:p>
-    <w:p/>
-    <w:p>
-      <w:pPr>
-        <w:pStyle w:val="Heading3"/>
-      </w:pPr>
-      <w:bookmarkStart w:id="5" w:name="_Toc116352218"/>
-      <w:r>
-        <w:t xml:space="preserve">3.1.3. </w:t>
-      </w:r>
-      <w:r>
-        <w:t>Swarm Computing Team</w:t>
-      </w:r>
-      <w:bookmarkEnd w:id="5"/>
-    </w:p>
-    <w:p>
-      <w:r>
-        <w:t xml:space="preserve">3.1.3.1. </w:t>
-      </w:r>
-      <w:r>
-        <w:rPr>
-          <w:b/>
-          <w:u w:val="single"/>
-        </w:rPr>
-        <w:t>Shall</w:t>
-      </w:r>
-      <w:r>
-        <w:t xml:space="preserve"> be able to map each computer’s username with its IP address and port. </w:t>
-      </w:r>
-      <w:r>
-        <w:rPr>
-          <w:b/>
-          <w:u w:val="single"/>
-        </w:rPr>
-        <w:t>Shall</w:t>
-      </w:r>
-      <w:r>
-        <w:t xml:space="preserve"> allow user to join the swarm by supplying the IP address and port of any one of the computers in the swarm. Each computer in the swarm </w:t>
-      </w:r>
-      <w:r>
-        <w:rPr>
-          <w:b/>
-          <w:u w:val="single"/>
-        </w:rPr>
-        <w:t>shall</w:t>
-      </w:r>
-      <w:r>
-        <w:t xml:space="preserve"> know the username, IP address, and port of all other computers in the swarm.</w:t>
-      </w:r>
-    </w:p>
-    <w:p/>
-    <w:p>
-      <w:r>
-        <w:t xml:space="preserve">3.1.3.2. Each program (i.e. a set of source code) </w:t>
-      </w:r>
-      <w:r>
-        <w:rPr>
-          <w:b/>
-          <w:u w:val="single"/>
-        </w:rPr>
-        <w:t>shall</w:t>
-      </w:r>
-      <w:r>
-        <w:t xml:space="preserve"> be owned by one user. The owner </w:t>
-      </w:r>
-      <w:r>
-        <w:rPr>
-          <w:b/>
-          <w:u w:val="single"/>
-        </w:rPr>
-        <w:t>shall</w:t>
-      </w:r>
-      <w:r>
-        <w:t xml:space="preserve"> be able to grant read or read/write privileges to peers in the swarm. Ownership of a program </w:t>
-      </w:r>
-      <w:r>
-        <w:rPr>
-          <w:b/>
-          <w:u w:val="single"/>
-        </w:rPr>
-        <w:t>shall</w:t>
-      </w:r>
-      <w:r>
-        <w:t xml:space="preserve"> be transferrable. </w:t>
-      </w:r>
-    </w:p>
-    <w:p/>
-    <w:p>
-      <w:r>
-        <w:t xml:space="preserve">3.1.3.4. </w:t>
-      </w:r>
-      <w:r>
-        <w:rPr>
-          <w:b/>
-          <w:u w:val="single"/>
-        </w:rPr>
-        <w:t>Shall</w:t>
-      </w:r>
-      <w:r>
-        <w:t xml:space="preserve"> </w:t>
-      </w:r>
-      <w:r>
-        <w:t>be able to read data stream store by core module in the swarm memory and translate</w:t>
-      </w:r>
-      <w:r>
-        <w:t xml:space="preserve"> it into abstract syntax trees and other data. </w:t>
-      </w:r>
-    </w:p>
-    <w:p/>
-    <w:p>
-      <w:r>
-        <w:t xml:space="preserve">3.1.3.5. </w:t>
-      </w:r>
-      <w:r>
-        <w:rPr>
-          <w:b/>
-          <w:u w:val="single"/>
-        </w:rPr>
-        <w:t>Shall</w:t>
-      </w:r>
-      <w:r>
-        <w:t xml:space="preserve"> </w:t>
-      </w:r>
-      <w:r>
-        <w:t xml:space="preserve">use the master-backup model demonstrated in the Architectural Concept Document </w:t>
-      </w:r>
-      <w:r>
-        <w:t>to build up the collaborating environment</w:t>
-      </w:r>
-      <w:r>
-        <w:t>.</w:t>
-      </w:r>
-    </w:p>
-    <w:p/>
-    <w:p>
-      <w:r>
-        <w:t xml:space="preserve">3.1.3.6. </w:t>
-      </w:r>
-      <w:r>
-        <w:rPr>
-          <w:b/>
-          <w:u w:val="single"/>
-        </w:rPr>
-        <w:t>Shall</w:t>
-      </w:r>
-      <w:r>
-        <w:t xml:space="preserve"> keep swarm memory for a particular program synchronized among all peers. </w:t>
-      </w:r>
-    </w:p>
-    <w:p/>
-    <w:p>
-      <w:r>
-        <w:t xml:space="preserve">3.1.3.7. </w:t>
-      </w:r>
-      <w:r>
-        <w:rPr>
-          <w:b/>
-          <w:u w:val="single"/>
-        </w:rPr>
-        <w:t>Shall</w:t>
-      </w:r>
-      <w:r>
-        <w:t xml:space="preserve"> </w:t>
-      </w:r>
-      <w:r>
-        <w:t xml:space="preserve">notify the core module once swarm computing is completed and swarm memory is filled with partial results. </w:t>
-      </w:r>
-    </w:p>
-    <w:p/>
-    <w:p>
-      <w:pPr>
-        <w:rPr>
           <w:rFonts w:ascii="宋体" w:hAnsi="宋体" w:cs="宋体"/>
           <w:lang w:eastAsia="zh-CN"/>
         </w:rPr>
       </w:pPr>
-      <w:r>
-        <w:t xml:space="preserve">3.1.3.8. </w:t>
+    </w:p>
+    <w:p>
+      <w:pPr>
+        <w:pStyle w:val="Heading3"/>
+      </w:pPr>
+      <w:bookmarkStart w:id="4" w:name="_Toc116352217"/>
+      <w:r>
+        <w:t xml:space="preserve">3.1.2. </w:t>
+      </w:r>
+      <w:r>
+        <w:t>Interpreter Core Team</w:t>
+      </w:r>
+      <w:bookmarkEnd w:id="4"/>
+    </w:p>
+    <w:p>
+      <w:r>
+        <w:t xml:space="preserve">3.1.2.1. </w:t>
+      </w:r>
+      <w:r>
+        <w:rPr>
+          <w:b/>
+          <w:u w:val="single"/>
+        </w:rPr>
+        <w:t>Shall</w:t>
+      </w:r>
+      <w:r>
+        <w:t xml:space="preserve"> support executing non-parallel SPINACH syntax commands stored in abstract syntax trees including:</w:t>
+      </w:r>
+      <w:r>
+        <w:t xml:space="preserve"> </w:t>
+      </w:r>
+    </w:p>
+    <w:p>
+      <w:r>
+        <w:tab/>
+        <w:t>a. creation of variables (strings and scalars or matrices of either doubles or integers);</w:t>
+      </w:r>
+    </w:p>
+    <w:p>
+      <w:r>
+        <w:tab/>
+        <w:t>b. creation of structures;</w:t>
+      </w:r>
+      <w:r>
+        <w:tab/>
+      </w:r>
+    </w:p>
+    <w:p>
+      <w:pPr>
+        <w:ind w:firstLine="720"/>
+      </w:pPr>
+      <w:r>
+        <w:t>c. assignment;</w:t>
+      </w:r>
+    </w:p>
+    <w:p>
+      <w:r>
+        <w:tab/>
+        <w:t>d. support for non recursive functions that can accept multiple values and return single value;</w:t>
+      </w:r>
+    </w:p>
+    <w:p>
+      <w:r>
+        <w:tab/>
+        <w:t>e. if statements;</w:t>
+      </w:r>
+    </w:p>
+    <w:p>
+      <w:r>
+        <w:tab/>
+        <w:t>f. tests for equality and inequality;</w:t>
+      </w:r>
+    </w:p>
+    <w:p>
+      <w:r>
+        <w:tab/>
+        <w:t>g. for loops;</w:t>
+      </w:r>
+    </w:p>
+    <w:p>
+      <w:r>
+        <w:tab/>
+        <w:t>h. deletion of variables;</w:t>
+      </w:r>
+    </w:p>
+    <w:p>
+      <w:r>
+        <w:tab/>
+        <w:t>i. display of variables (strings and scalars or matrices of either doubles or integers) ;</w:t>
+      </w:r>
+    </w:p>
+    <w:p>
+      <w:r>
+        <w:tab/>
+        <w:t>j. comments.</w:t>
+      </w:r>
+    </w:p>
+    <w:p/>
+    <w:p>
+      <w:r>
+        <w:t xml:space="preserve">3.1.2.2. </w:t>
+      </w:r>
+      <w:r>
+        <w:rPr>
+          <w:b/>
+          <w:u w:val="single"/>
+        </w:rPr>
+        <w:t>Shall</w:t>
+      </w:r>
+      <w:r>
+        <w:t xml:space="preserve"> support executing a set of plot commands for plotting team to plot data sets and configure plots. </w:t>
+      </w:r>
+    </w:p>
+    <w:p/>
+    <w:p>
+      <w:r>
+        <w:t xml:space="preserve">3.1.2.3. </w:t>
+      </w:r>
+      <w:r>
+        <w:rPr>
+          <w:b/>
+          <w:u w:val="single"/>
+        </w:rPr>
+        <w:t>Shall</w:t>
+      </w:r>
+      <w:r>
+        <w:t xml:space="preserve"> </w:t>
+      </w:r>
+      <w:r>
+        <w:t xml:space="preserve">break down </w:t>
+      </w:r>
+      <w:r>
+        <w:t xml:space="preserve">abstract syntax trees of </w:t>
+      </w:r>
+      <w:r>
+        <w:t>parallel SPINACH command</w:t>
+      </w:r>
+      <w:r>
+        <w:t>s including</w:t>
+      </w:r>
+      <w:r>
+        <w:t xml:space="preserve"> </w:t>
+      </w:r>
+      <w:r>
+        <w:tab/>
+      </w:r>
+    </w:p>
+    <w:p>
+      <w:pPr>
+        <w:ind w:firstLine="720"/>
+      </w:pPr>
+      <w:r>
+        <w:t>a. matrix operations (multiplication, addition, subtraction, transpose); scalar operations (multiplication, addition, subtraction, dot product),</w:t>
+      </w:r>
+    </w:p>
+    <w:p>
+      <w:r>
+        <w:tab/>
+        <w:t>b. parallel for loops,</w:t>
+      </w:r>
+    </w:p>
+    <w:p>
+      <w:r>
+        <w:tab/>
+        <w:t>c. parallel for synchronization statements</w:t>
+      </w:r>
+    </w:p>
+    <w:p>
+      <w:r>
+        <w:t xml:space="preserve">into multiple parallelized </w:t>
+      </w:r>
+      <w:r>
+        <w:t>abstract syntax trees</w:t>
+      </w:r>
+      <w:r>
+        <w:t xml:space="preserve">, then write each parallelized </w:t>
+      </w:r>
+      <w:r>
+        <w:t>tree</w:t>
+      </w:r>
+      <w:r>
+        <w:t xml:space="preserve"> into some data stream (byte code?) and save it in the swarm memory.</w:t>
+      </w:r>
+    </w:p>
+    <w:p/>
+    <w:p>
+      <w:r>
+        <w:t>3.1.2.</w:t>
+      </w:r>
+      <w:r>
+        <w:t>4</w:t>
+      </w:r>
+      <w:r>
+        <w:t xml:space="preserve">. </w:t>
+      </w:r>
+      <w:r>
+        <w:rPr>
+          <w:b/>
+          <w:u w:val="single"/>
+        </w:rPr>
+        <w:t>Shall</w:t>
+      </w:r>
+      <w:r>
+        <w:t xml:space="preserve"> request swarm to </w:t>
+      </w:r>
+      <w:r>
+        <w:t xml:space="preserve">execute parallel SPINACH commands when data stream is stored in the swarm memory. </w:t>
+      </w:r>
+      <w:r>
+        <w:rPr>
+          <w:b/>
+          <w:u w:val="single"/>
+        </w:rPr>
+        <w:t>Shall</w:t>
+      </w:r>
+      <w:r>
+        <w:t xml:space="preserve"> assemble the results of the parallele</w:t>
+      </w:r>
+      <w:r>
+        <w:t>d calculation one swarm computing</w:t>
+      </w:r>
+      <w:r>
+        <w:t xml:space="preserve"> is done. </w:t>
+      </w:r>
+    </w:p>
+    <w:p/>
+    <w:p>
+      <w:r>
+        <w:t>3.1.2.</w:t>
+      </w:r>
+      <w:r>
+        <w:t>5</w:t>
+      </w:r>
+      <w:r>
+        <w:t xml:space="preserve">. </w:t>
+      </w:r>
+      <w:r>
+        <w:rPr>
+          <w:b/>
+          <w:u w:val="single"/>
+        </w:rPr>
+        <w:t>Shall</w:t>
+      </w:r>
+      <w:r>
+        <w:t xml:space="preserve"> use hash map and/or other proper data structures to store variables.</w:t>
+      </w:r>
+    </w:p>
+    <w:p/>
+    <w:p>
+      <w:r>
+        <w:t>3.1.2.</w:t>
+      </w:r>
+      <w:r>
+        <w:t>6</w:t>
+      </w:r>
+      <w:r>
+        <w:t xml:space="preserve">. </w:t>
+      </w:r>
+      <w:r>
+        <w:rPr>
+          <w:b/>
+          <w:u w:val="single"/>
+        </w:rPr>
+        <w:t>Shall</w:t>
+      </w:r>
+      <w:r>
+        <w:t xml:space="preserve"> report semantic errors if happens.</w:t>
+      </w:r>
+    </w:p>
+    <w:p/>
+    <w:p>
+      <w:r>
+        <w:t>3.1.2.</w:t>
+      </w:r>
+      <w:r>
+        <w:t>7</w:t>
+      </w:r>
+      <w:r>
+        <w:t xml:space="preserve">. </w:t>
+      </w:r>
+      <w:r>
+        <w:rPr>
+          <w:b/>
+          <w:u w:val="single"/>
+        </w:rPr>
+        <w:t>Shall</w:t>
+      </w:r>
+      <w:r>
+        <w:t xml:space="preserve"> document SPINACH input language semantics and error messages on web pages. </w:t>
+      </w:r>
+      <w:r>
+        <w:t xml:space="preserve">The documentation </w:t>
+      </w:r>
+      <w:r>
+        <w:rPr>
+          <w:b/>
+          <w:u w:val="single"/>
+        </w:rPr>
+        <w:t>shall</w:t>
+      </w:r>
+      <w:r>
+        <w:t xml:space="preserve"> have a table of contents</w:t>
+      </w:r>
+      <w:r>
+        <w:t xml:space="preserve">. </w:t>
+      </w:r>
+    </w:p>
+    <w:p/>
+    <w:p>
+      <w:pPr>
+        <w:pStyle w:val="Heading3"/>
+      </w:pPr>
+      <w:bookmarkStart w:id="5" w:name="_Toc116352218"/>
+      <w:r>
+        <w:t xml:space="preserve">3.1.3. </w:t>
+      </w:r>
+      <w:r>
+        <w:t>Swarm Computing Team</w:t>
+      </w:r>
+      <w:bookmarkEnd w:id="5"/>
+    </w:p>
+    <w:p>
+      <w:r>
+        <w:t xml:space="preserve">3.1.3.1. </w:t>
+      </w:r>
+      <w:r>
+        <w:rPr>
+          <w:b/>
+          <w:u w:val="single"/>
+        </w:rPr>
+        <w:t>Shall</w:t>
+      </w:r>
+      <w:r>
+        <w:t xml:space="preserve"> be able to map each computer’s username with its IP address and port. </w:t>
+      </w:r>
+      <w:r>
+        <w:rPr>
+          <w:b/>
+          <w:u w:val="single"/>
+        </w:rPr>
+        <w:t>Shall</w:t>
+      </w:r>
+      <w:r>
+        <w:t xml:space="preserve"> allow user to join the swarm by supplying the IP address and port of any one of the computers in the swarm. Each computer in the swarm </w:t>
+      </w:r>
+      <w:r>
+        <w:rPr>
+          <w:b/>
+          <w:u w:val="single"/>
+        </w:rPr>
+        <w:t>shall</w:t>
+      </w:r>
+      <w:r>
+        <w:t xml:space="preserve"> know the username, IP address, and port of all other computers in the swarm.</w:t>
+      </w:r>
+    </w:p>
+    <w:p/>
+    <w:p>
+      <w:r>
+        <w:t xml:space="preserve">3.1.3.2. Each program (i.e. a set of source code) </w:t>
+      </w:r>
+      <w:r>
+        <w:rPr>
+          <w:b/>
+          <w:u w:val="single"/>
+        </w:rPr>
+        <w:t>shall</w:t>
+      </w:r>
+      <w:r>
+        <w:t xml:space="preserve"> be owned by one user. The owner </w:t>
+      </w:r>
+      <w:r>
+        <w:rPr>
+          <w:b/>
+          <w:u w:val="single"/>
+        </w:rPr>
+        <w:t>shall</w:t>
+      </w:r>
+      <w:r>
+        <w:t xml:space="preserve"> be able to grant read or read/write privileges to peers in the swarm. Ownership of a program </w:t>
+      </w:r>
+      <w:r>
+        <w:rPr>
+          <w:b/>
+          <w:u w:val="single"/>
+        </w:rPr>
+        <w:t>shall</w:t>
+      </w:r>
+      <w:r>
+        <w:t xml:space="preserve"> be transferrable. </w:t>
+      </w:r>
+    </w:p>
+    <w:p/>
+    <w:p>
+      <w:r>
+        <w:t>3.1.3.</w:t>
+      </w:r>
+      <w:r>
+        <w:t>3</w:t>
+      </w:r>
+      <w:r>
+        <w:t xml:space="preserve">. </w:t>
+      </w:r>
+      <w:r>
+        <w:rPr>
+          <w:b/>
+          <w:u w:val="single"/>
+        </w:rPr>
+        <w:t>Shall</w:t>
+      </w:r>
+      <w:r>
+        <w:t xml:space="preserve"> </w:t>
+      </w:r>
+      <w:r>
+        <w:t>be able to read data stream store by core module in the swarm memory and translate</w:t>
+      </w:r>
+      <w:r>
+        <w:t xml:space="preserve"> it into abstract syntax trees and other data. </w:t>
+      </w:r>
+    </w:p>
+    <w:p/>
+    <w:p>
+      <w:r>
+        <w:t>3.1.3.</w:t>
+      </w:r>
+      <w:r>
+        <w:t>4</w:t>
+      </w:r>
+      <w:r>
+        <w:t xml:space="preserve">. </w:t>
+      </w:r>
+      <w:r>
+        <w:rPr>
+          <w:b/>
+          <w:u w:val="single"/>
+        </w:rPr>
+        <w:t>Shall</w:t>
+      </w:r>
+      <w:r>
+        <w:t xml:space="preserve"> </w:t>
+      </w:r>
+      <w:r>
+        <w:t xml:space="preserve">use the master-backup model demonstrated in the Architectural Concept Document </w:t>
+      </w:r>
+      <w:r>
+        <w:t>to build up the collaborating environment</w:t>
+      </w:r>
+      <w:r>
+        <w:t>.</w:t>
+      </w:r>
+    </w:p>
+    <w:p/>
+    <w:p>
+      <w:r>
+        <w:t>3.1.3.</w:t>
+      </w:r>
+      <w:r>
+        <w:t>5</w:t>
+      </w:r>
+      <w:r>
+        <w:t xml:space="preserve">. </w:t>
+      </w:r>
+      <w:r>
+        <w:rPr>
+          <w:b/>
+          <w:u w:val="single"/>
+        </w:rPr>
+        <w:t>Shall</w:t>
+      </w:r>
+      <w:r>
+        <w:t xml:space="preserve"> keep swarm memory for a particular program synchronized among all peers. </w:t>
+      </w:r>
+    </w:p>
+    <w:p/>
+    <w:p>
+      <w:r>
+        <w:t>3.1.3.</w:t>
+      </w:r>
+      <w:r>
+        <w:t>6</w:t>
+      </w:r>
+      <w:r>
+        <w:t xml:space="preserve">. </w:t>
+      </w:r>
+      <w:r>
+        <w:rPr>
+          <w:b/>
+          <w:u w:val="single"/>
+        </w:rPr>
+        <w:t>Shall</w:t>
+      </w:r>
+      <w:r>
+        <w:t xml:space="preserve"> </w:t>
+      </w:r>
+      <w:r>
+        <w:t xml:space="preserve">notify the core module once swarm computing is completed and swarm memory is filled with partial results. </w:t>
+      </w:r>
+    </w:p>
+    <w:p/>
+    <w:p>
+      <w:pPr>
+        <w:rPr>
+          <w:rFonts w:ascii="宋体" w:hAnsi="宋体" w:cs="宋体"/>
+          <w:lang w:eastAsia="zh-CN"/>
+        </w:rPr>
+      </w:pPr>
+      <w:r>
+        <w:t>3.1.3.</w:t>
+      </w:r>
+      <w:r>
+        <w:t>7</w:t>
+      </w:r>
+      <w:r>
+        <w:t xml:space="preserve">. </w:t>
       </w:r>
       <w:r>
         <w:rPr>
@@ -1470,7 +1524,13 @@
     <w:p/>
     <w:p>
       <w:r>
-        <w:t xml:space="preserve">3.1.3.9. </w:t>
+        <w:t>3.1.3.</w:t>
+      </w:r>
+      <w:r>
+        <w:t>8</w:t>
+      </w:r>
+      <w:r>
+        <w:t xml:space="preserve">. </w:t>
       </w:r>
       <w:r>
         <w:rPr>
@@ -1486,7 +1546,13 @@
     <w:p/>
     <w:p>
       <w:r>
-        <w:t xml:space="preserve">3.1.3.10. </w:t>
+        <w:t>3.1.3.</w:t>
+      </w:r>
+      <w:r>
+        <w:t>9</w:t>
+      </w:r>
+      <w:r>
+        <w:t xml:space="preserve">. </w:t>
       </w:r>
       <w:r>
         <w:rPr>
@@ -1512,7 +1578,13 @@
     <w:p/>
     <w:p>
       <w:r>
-        <w:t xml:space="preserve">3.1.3.11. </w:t>
+        <w:t>3.1.3.1</w:t>
+      </w:r>
+      <w:r>
+        <w:t>0</w:t>
+      </w:r>
+      <w:r>
+        <w:t xml:space="preserve">. </w:t>
       </w:r>
       <w:r>
         <w:rPr>
